--- a/faza2/SSU/Dusan/SSU_davanje_predvidjanja.docx
+++ b/faza2/SSU/Dusan/SSU_davanje_predvidjanja.docx
@@ -223,7 +223,15 @@
           <w:b/>
           <w:sz w:val="28"/>
         </w:rPr>
-        <w:t>Verzija 1.0</w:t>
+        <w:t xml:space="preserve">Verzija </w:t>
+      </w:r>
+      <w:r>
+        <w:rPr>
+          <w:rFonts w:ascii="Arial"/>
+          <w:b/>
+          <w:sz w:val="28"/>
+        </w:rPr>
+        <w:t>1.1</w:t>
       </w:r>
     </w:p>
     <w:p>
@@ -497,6 +505,12 @@
                 <w:sz w:val="24"/>
               </w:rPr>
             </w:pPr>
+            <w:r>
+              <w:rPr>
+                <w:sz w:val="24"/>
+              </w:rPr>
+              <w:t xml:space="preserve">  29.3.2020</w:t>
+            </w:r>
           </w:p>
         </w:tc>
         <w:tc>
@@ -510,6 +524,12 @@
                 <w:sz w:val="24"/>
               </w:rPr>
             </w:pPr>
+            <w:r>
+              <w:rPr>
+                <w:sz w:val="24"/>
+              </w:rPr>
+              <w:t xml:space="preserve">  1.1</w:t>
+            </w:r>
           </w:p>
         </w:tc>
         <w:tc>
@@ -523,6 +543,12 @@
                 <w:sz w:val="24"/>
               </w:rPr>
             </w:pPr>
+            <w:r>
+              <w:rPr>
+                <w:sz w:val="24"/>
+              </w:rPr>
+              <w:t xml:space="preserve">  ispravke nakon FR</w:t>
+            </w:r>
           </w:p>
         </w:tc>
         <w:tc>
@@ -536,6 +562,12 @@
                 <w:sz w:val="24"/>
               </w:rPr>
             </w:pPr>
+            <w:r>
+              <w:rPr>
+                <w:sz w:val="24"/>
+              </w:rPr>
+              <w:t xml:space="preserve">  Dušan Vojinović</w:t>
+            </w:r>
           </w:p>
         </w:tc>
       </w:tr>
@@ -1952,6 +1984,15 @@
           <w:sz w:val="20"/>
           <w:u w:val="single"/>
         </w:rPr>
+        <w:t xml:space="preserve">2.2.1 </w:t>
+      </w:r>
+      <w:r>
+        <w:rPr>
+          <w:rFonts w:ascii="Arial" w:hAnsi="Arial"/>
+          <w:i/>
+          <w:sz w:val="20"/>
+          <w:u w:val="single"/>
+        </w:rPr>
         <w:t xml:space="preserve">Korisnik uspešno </w:t>
       </w:r>
       <w:r>
@@ -2377,6 +2418,15 @@
           <w:sz w:val="20"/>
           <w:u w:val="single"/>
         </w:rPr>
+        <w:t xml:space="preserve">2.2.2 </w:t>
+      </w:r>
+      <w:r>
+        <w:rPr>
+          <w:rFonts w:ascii="Arial" w:hAnsi="Arial"/>
+          <w:i/>
+          <w:sz w:val="20"/>
+          <w:u w:val="single"/>
+        </w:rPr>
         <w:t>Korisnik</w:t>
       </w:r>
       <w:r>
@@ -2518,6 +2568,14 @@
           <w:i/>
           <w:sz w:val="20"/>
         </w:rPr>
+        <w:t xml:space="preserve">2.2.3a </w:t>
+      </w:r>
+      <w:r>
+        <w:rPr>
+          <w:rFonts w:ascii="Arial"/>
+          <w:i/>
+          <w:sz w:val="20"/>
+        </w:rPr>
         <w:t xml:space="preserve">Korisnik </w:t>
       </w:r>
       <w:r>
@@ -2840,6 +2898,14 @@
           <w:i/>
           <w:sz w:val="20"/>
         </w:rPr>
+        <w:t xml:space="preserve">2.2.4a </w:t>
+      </w:r>
+      <w:r>
+        <w:rPr>
+          <w:rFonts w:ascii="Arial"/>
+          <w:i/>
+          <w:sz w:val="20"/>
+        </w:rPr>
         <w:t>Korisnik ne popunjava datum predvi</w:t>
       </w:r>
       <w:r>
@@ -3136,6 +3202,14 @@
           <w:i/>
           <w:sz w:val="20"/>
         </w:rPr>
+        <w:t xml:space="preserve">2.2.5a </w:t>
+      </w:r>
+      <w:r>
+        <w:rPr>
+          <w:rFonts w:ascii="Arial"/>
+          <w:i/>
+          <w:sz w:val="20"/>
+        </w:rPr>
         <w:t>Korisnik popunjava datum predvi</w:t>
       </w:r>
       <w:r>
@@ -3428,6 +3502,14 @@
           <w:sz w:val="20"/>
         </w:rPr>
       </w:pPr>
+      <w:r>
+        <w:rPr>
+          <w:rFonts w:ascii="Arial"/>
+          <w:i/>
+          <w:sz w:val="20"/>
+        </w:rPr>
+        <w:t xml:space="preserve">2.2.6a </w:t>
+      </w:r>
       <w:r>
         <w:rPr>
           <w:rFonts w:ascii="Arial"/>
